--- a/5.Crypto/Cryptography Homework 3/PyCryptodome Installation.docx
+++ b/5.Crypto/Cryptography Homework 3/PyCryptodome Installation.docx
@@ -1,6 +1,6 @@
 
 <file path=word/document.xml><?xml version="1.0" encoding="utf-8"?>
-<w:document xmlns:wpc="http://schemas.microsoft.com/office/word/2010/wordprocessingCanvas" xmlns:cx="http://schemas.microsoft.com/office/drawing/2014/chartex" xmlns:cx1="http://schemas.microsoft.com/office/drawing/2015/9/8/chartex" xmlns:cx2="http://schemas.microsoft.com/office/drawing/2015/10/21/chartex" xmlns:cx3="http://schemas.microsoft.com/office/drawing/2016/5/9/chartex" xmlns:cx4="http://schemas.microsoft.com/office/drawing/2016/5/10/chartex" xmlns:cx5="http://schemas.microsoft.com/office/drawing/2016/5/11/chartex" xmlns:cx6="http://schemas.microsoft.com/office/drawing/2016/5/12/chartex" xmlns:cx7="http://schemas.microsoft.com/office/drawing/2016/5/13/chartex" xmlns:cx8="http://schemas.microsoft.com/office/drawing/2016/5/14/chartex" xmlns:mc="http://schemas.openxmlformats.org/markup-compatibility/2006" xmlns:aink="http://schemas.microsoft.com/office/drawing/2016/ink" xmlns:am3d="http://schemas.microsoft.com/office/drawing/2017/model3d" xmlns:o="urn:schemas-microsoft-com:office:office" xmlns:r="http://schemas.openxmlformats.org/officeDocument/2006/relationships" xmlns:m="http://schemas.openxmlformats.org/officeDocument/2006/math" xmlns:v="urn:schemas-microsoft-com:vml" xmlns:wp14="http://schemas.microsoft.com/office/word/2010/wordprocessingDrawing" xmlns:wp="http://schemas.openxmlformats.org/drawingml/2006/wordprocessingDrawing" xmlns:w10="urn:schemas-microsoft-com:office:word" xmlns:w="http://schemas.openxmlformats.org/wordprocessingml/2006/main" xmlns:w14="http://schemas.microsoft.com/office/word/2010/wordml" xmlns:w15="http://schemas.microsoft.com/office/word/2012/wordml" xmlns:w16cid="http://schemas.microsoft.com/office/word/2016/wordml/cid" xmlns:w16se="http://schemas.microsoft.com/office/word/2015/wordml/symex" xmlns:wpg="http://schemas.microsoft.com/office/word/2010/wordprocessingGroup" xmlns:wpi="http://schemas.microsoft.com/office/word/2010/wordprocessingInk" xmlns:wne="http://schemas.microsoft.com/office/word/2006/wordml" xmlns:wps="http://schemas.microsoft.com/office/word/2010/wordprocessingShape" mc:Ignorable="w14 w15 w16se w16cid wp14">
+<w:document xmlns:wpc="http://schemas.microsoft.com/office/word/2010/wordprocessingCanvas" xmlns:cx="http://schemas.microsoft.com/office/drawing/2014/chartex" xmlns:cx1="http://schemas.microsoft.com/office/drawing/2015/9/8/chartex" xmlns:cx2="http://schemas.microsoft.com/office/drawing/2015/10/21/chartex" xmlns:cx3="http://schemas.microsoft.com/office/drawing/2016/5/9/chartex" xmlns:cx4="http://schemas.microsoft.com/office/drawing/2016/5/10/chartex" xmlns:cx5="http://schemas.microsoft.com/office/drawing/2016/5/11/chartex" xmlns:cx6="http://schemas.microsoft.com/office/drawing/2016/5/12/chartex" xmlns:cx7="http://schemas.microsoft.com/office/drawing/2016/5/13/chartex" xmlns:cx8="http://schemas.microsoft.com/office/drawing/2016/5/14/chartex" xmlns:mc="http://schemas.openxmlformats.org/markup-compatibility/2006" xmlns:aink="http://schemas.microsoft.com/office/drawing/2016/ink" xmlns:am3d="http://schemas.microsoft.com/office/drawing/2017/model3d" xmlns:o="urn:schemas-microsoft-com:office:office" xmlns:r="http://schemas.openxmlformats.org/officeDocument/2006/relationships" xmlns:m="http://schemas.openxmlformats.org/officeDocument/2006/math" xmlns:v="urn:schemas-microsoft-com:vml" xmlns:wp14="http://schemas.microsoft.com/office/word/2010/wordprocessingDrawing" xmlns:wp="http://schemas.openxmlformats.org/drawingml/2006/wordprocessingDrawing" xmlns:w10="urn:schemas-microsoft-com:office:word" xmlns:w="http://schemas.openxmlformats.org/wordprocessingml/2006/main" xmlns:w14="http://schemas.microsoft.com/office/word/2010/wordml" xmlns:w15="http://schemas.microsoft.com/office/word/2012/wordml" xmlns:w16cex="http://schemas.microsoft.com/office/word/2018/wordml/cex" xmlns:w16cid="http://schemas.microsoft.com/office/word/2016/wordml/cid" xmlns:w16="http://schemas.microsoft.com/office/word/2018/wordml" xmlns:w16se="http://schemas.microsoft.com/office/word/2015/wordml/symex" xmlns:wpg="http://schemas.microsoft.com/office/word/2010/wordprocessingGroup" xmlns:wpi="http://schemas.microsoft.com/office/word/2010/wordprocessingInk" xmlns:wne="http://schemas.microsoft.com/office/word/2006/wordml" xmlns:wps="http://schemas.microsoft.com/office/word/2010/wordprocessingShape" mc:Ignorable="w14 w15 w16se w16cid w16 w16cex wp14">
   <w:body>
     <w:p>
       <w:pPr>
@@ -236,7 +236,6 @@
     </w:p>
     <w:p>
       <w:r>
-        <w:lastRenderedPageBreak/>
         <w:t xml:space="preserve">In the custom installation make sure that pip is </w:t>
       </w:r>
       <w:r>
@@ -397,7 +396,6 @@
         <w:pStyle w:val="Heading2"/>
       </w:pPr>
       <w:r>
-        <w:lastRenderedPageBreak/>
         <w:t>CentOS</w:t>
       </w:r>
     </w:p>
@@ -423,7 +421,21 @@
         <w:rPr>
           <w:rFonts w:ascii="Courier New" w:hAnsi="Courier New" w:cs="Courier New"/>
         </w:rPr>
-        <w:t>sudo yum install epel-release</w:t>
+        <w:t xml:space="preserve">sudo yum install </w:t>
+      </w:r>
+      <w:proofErr w:type="spellStart"/>
+      <w:r>
+        <w:rPr>
+          <w:rFonts w:ascii="Courier New" w:hAnsi="Courier New" w:cs="Courier New"/>
+        </w:rPr>
+        <w:t>epel</w:t>
+      </w:r>
+      <w:proofErr w:type="spellEnd"/>
+      <w:r>
+        <w:rPr>
+          <w:rFonts w:ascii="Courier New" w:hAnsi="Courier New" w:cs="Courier New"/>
+        </w:rPr>
+        <w:t>-release</w:t>
       </w:r>
       <w:r>
         <w:rPr>
@@ -478,7 +490,15 @@
         <w:t>\AppData\Local\Programs\Python\Python37\</w:t>
       </w:r>
       <w:r>
-        <w:t>.  Also, the AppData directory is hidden, so you need to set View to Hidden Items.  While you are at it, check the box for File name extensions.</w:t>
+        <w:t xml:space="preserve">.  Also, the </w:t>
+      </w:r>
+      <w:proofErr w:type="spellStart"/>
+      <w:r>
+        <w:t>AppData</w:t>
+      </w:r>
+      <w:proofErr w:type="spellEnd"/>
+      <w:r>
+        <w:t xml:space="preserve"> directory is hidden, so you need to set View to Hidden Items.  While you are at it, check the box for File name extensions.</w:t>
       </w:r>
       <w:r>
         <w:br/>
@@ -618,7 +638,6 @@
         <w:pStyle w:val="Heading1"/>
       </w:pPr>
       <w:r>
-        <w:lastRenderedPageBreak/>
         <w:t>Install pycryptodome</w:t>
       </w:r>
     </w:p>
@@ -672,15 +691,35 @@
         <w:rPr>
           <w:rFonts w:ascii="Courier New" w:hAnsi="Courier New" w:cs="Courier New"/>
         </w:rPr>
-        <w:t xml:space="preserve"> -m Crypto.SelfTest</w:t>
-      </w:r>
-    </w:p>
-    <w:p>
-      <w:r>
-        <w:t>If you don’t get errors, your installation succeeded.</w:t>
-      </w:r>
-      <w:r>
-        <w:t xml:space="preserve">  The self-test is quite long, so you don’t have to let it complete.</w:t>
+        <w:t xml:space="preserve"> -m </w:t>
+      </w:r>
+      <w:proofErr w:type="spellStart"/>
+      <w:r>
+        <w:rPr>
+          <w:rFonts w:ascii="Courier New" w:hAnsi="Courier New" w:cs="Courier New"/>
+        </w:rPr>
+        <w:t>Crypto.SelfTest</w:t>
+      </w:r>
+      <w:proofErr w:type="spellEnd"/>
+    </w:p>
+    <w:p>
+      <w:r>
+        <w:t xml:space="preserve">If you </w:t>
+      </w:r>
+      <w:r>
+        <w:t>do not</w:t>
+      </w:r>
+      <w:r>
+        <w:t xml:space="preserve"> get errors, your installation succeeded.</w:t>
+      </w:r>
+      <w:r>
+        <w:t xml:space="preserve">  The self-test is quite long, so you </w:t>
+      </w:r>
+      <w:r>
+        <w:t>do not</w:t>
+      </w:r>
+      <w:r>
+        <w:t xml:space="preserve"> have to let it complete.</w:t>
       </w:r>
     </w:p>
     <w:p>
@@ -721,8 +760,16 @@
         <w:rPr>
           <w:rFonts w:ascii="Courier New" w:hAnsi="Courier New" w:cs="Courier New"/>
         </w:rPr>
-        <w:t>python -m Crypto.SelfTest</w:t>
-      </w:r>
+        <w:t xml:space="preserve">python -m </w:t>
+      </w:r>
+      <w:proofErr w:type="spellStart"/>
+      <w:r>
+        <w:rPr>
+          <w:rFonts w:ascii="Courier New" w:hAnsi="Courier New" w:cs="Courier New"/>
+        </w:rPr>
+        <w:t>Crypto.SelfTest</w:t>
+      </w:r>
+      <w:proofErr w:type="spellEnd"/>
     </w:p>
     <w:p>
       <w:r>
@@ -766,8 +813,6 @@
       <w:r>
         <w:t xml:space="preserve"> (case sensitive)</w:t>
       </w:r>
-      <w:bookmarkStart w:id="0" w:name="_GoBack"/>
-      <w:bookmarkEnd w:id="0"/>
       <w:r>
         <w:br/>
       </w:r>
@@ -775,8 +820,16 @@
         <w:rPr>
           <w:rFonts w:ascii="Courier New" w:hAnsi="Courier New" w:cs="Courier New"/>
         </w:rPr>
-        <w:t>python -m Crypto.SelfTest</w:t>
-      </w:r>
+        <w:t xml:space="preserve">python -m </w:t>
+      </w:r>
+      <w:proofErr w:type="spellStart"/>
+      <w:r>
+        <w:rPr>
+          <w:rFonts w:ascii="Courier New" w:hAnsi="Courier New" w:cs="Courier New"/>
+        </w:rPr>
+        <w:t>Crypto.SelfTest</w:t>
+      </w:r>
+      <w:proofErr w:type="spellEnd"/>
     </w:p>
     <w:p>
       <w:r>
@@ -797,7 +850,7 @@
 </file>
 
 <file path=word/styles.xml><?xml version="1.0" encoding="utf-8"?>
-<w:styles xmlns:mc="http://schemas.openxmlformats.org/markup-compatibility/2006" xmlns:r="http://schemas.openxmlformats.org/officeDocument/2006/relationships" xmlns:w="http://schemas.openxmlformats.org/wordprocessingml/2006/main" xmlns:w14="http://schemas.microsoft.com/office/word/2010/wordml" xmlns:w15="http://schemas.microsoft.com/office/word/2012/wordml" xmlns:w16cid="http://schemas.microsoft.com/office/word/2016/wordml/cid" xmlns:w16se="http://schemas.microsoft.com/office/word/2015/wordml/symex" mc:Ignorable="w14 w15 w16se w16cid">
+<w:styles xmlns:mc="http://schemas.openxmlformats.org/markup-compatibility/2006" xmlns:r="http://schemas.openxmlformats.org/officeDocument/2006/relationships" xmlns:w="http://schemas.openxmlformats.org/wordprocessingml/2006/main" xmlns:w14="http://schemas.microsoft.com/office/word/2010/wordml" xmlns:w15="http://schemas.microsoft.com/office/word/2012/wordml" xmlns:w16cex="http://schemas.microsoft.com/office/word/2018/wordml/cex" xmlns:w16cid="http://schemas.microsoft.com/office/word/2016/wordml/cid" xmlns:w16="http://schemas.microsoft.com/office/word/2018/wordml" xmlns:w16se="http://schemas.microsoft.com/office/word/2015/wordml/symex" mc:Ignorable="w14 w15 w16se w16cid w16 w16cex">
   <w:docDefaults>
     <w:rPrDefault>
       <w:rPr>

--- a/5.Crypto/Cryptography Homework 3/PyCryptodome Installation.docx
+++ b/5.Crypto/Cryptography Homework 3/PyCryptodome Installation.docx
@@ -421,21 +421,7 @@
         <w:rPr>
           <w:rFonts w:ascii="Courier New" w:hAnsi="Courier New" w:cs="Courier New"/>
         </w:rPr>
-        <w:t xml:space="preserve">sudo yum install </w:t>
-      </w:r>
-      <w:proofErr w:type="spellStart"/>
-      <w:r>
-        <w:rPr>
-          <w:rFonts w:ascii="Courier New" w:hAnsi="Courier New" w:cs="Courier New"/>
-        </w:rPr>
-        <w:t>epel</w:t>
-      </w:r>
-      <w:proofErr w:type="spellEnd"/>
-      <w:r>
-        <w:rPr>
-          <w:rFonts w:ascii="Courier New" w:hAnsi="Courier New" w:cs="Courier New"/>
-        </w:rPr>
-        <w:t>-release</w:t>
+        <w:t>sudo yum install epel-release</w:t>
       </w:r>
       <w:r>
         <w:rPr>
@@ -490,15 +476,7 @@
         <w:t>\AppData\Local\Programs\Python\Python37\</w:t>
       </w:r>
       <w:r>
-        <w:t xml:space="preserve">.  Also, the </w:t>
-      </w:r>
-      <w:proofErr w:type="spellStart"/>
-      <w:r>
-        <w:t>AppData</w:t>
-      </w:r>
-      <w:proofErr w:type="spellEnd"/>
-      <w:r>
-        <w:t xml:space="preserve"> directory is hidden, so you need to set View to Hidden Items.  While you are at it, check the box for File name extensions.</w:t>
+        <w:t>.  Also, the AppData directory is hidden, so you need to set View to Hidden Items.  While you are at it, check the box for File name extensions.</w:t>
       </w:r>
       <w:r>
         <w:br/>
@@ -691,16 +669,8 @@
         <w:rPr>
           <w:rFonts w:ascii="Courier New" w:hAnsi="Courier New" w:cs="Courier New"/>
         </w:rPr>
-        <w:t xml:space="preserve"> -m </w:t>
-      </w:r>
-      <w:proofErr w:type="spellStart"/>
-      <w:r>
-        <w:rPr>
-          <w:rFonts w:ascii="Courier New" w:hAnsi="Courier New" w:cs="Courier New"/>
-        </w:rPr>
-        <w:t>Crypto.SelfTest</w:t>
-      </w:r>
-      <w:proofErr w:type="spellEnd"/>
+        <w:t xml:space="preserve"> -m Crypto.SelfTest</w:t>
+      </w:r>
     </w:p>
     <w:p>
       <w:r>
@@ -760,16 +730,8 @@
         <w:rPr>
           <w:rFonts w:ascii="Courier New" w:hAnsi="Courier New" w:cs="Courier New"/>
         </w:rPr>
-        <w:t xml:space="preserve">python -m </w:t>
-      </w:r>
-      <w:proofErr w:type="spellStart"/>
-      <w:r>
-        <w:rPr>
-          <w:rFonts w:ascii="Courier New" w:hAnsi="Courier New" w:cs="Courier New"/>
-        </w:rPr>
-        <w:t>Crypto.SelfTest</w:t>
-      </w:r>
-      <w:proofErr w:type="spellEnd"/>
+        <w:t>python -m Crypto.SelfTest</w:t>
+      </w:r>
     </w:p>
     <w:p>
       <w:r>
@@ -802,6 +764,17 @@
       </w:r>
     </w:p>
     <w:p>
+      <w:r>
+        <w:t xml:space="preserve">If you get a page full of red text when you run this command, see </w:t>
+      </w:r>
+      <w:r>
+        <w:t>Problem Installing Pycryptodome on Windows 10</w:t>
+      </w:r>
+      <w:r>
+        <w:t xml:space="preserve"> at the end of this document.  (Or run Pycryptodome on Linux.)</w:t>
+      </w:r>
+    </w:p>
+    <w:p>
       <w:pPr>
         <w:rPr>
           <w:rFonts w:ascii="Courier New" w:hAnsi="Courier New" w:cs="Courier New"/>
@@ -820,16 +793,8 @@
         <w:rPr>
           <w:rFonts w:ascii="Courier New" w:hAnsi="Courier New" w:cs="Courier New"/>
         </w:rPr>
-        <w:t xml:space="preserve">python -m </w:t>
-      </w:r>
-      <w:proofErr w:type="spellStart"/>
-      <w:r>
-        <w:rPr>
-          <w:rFonts w:ascii="Courier New" w:hAnsi="Courier New" w:cs="Courier New"/>
-        </w:rPr>
-        <w:t>Crypto.SelfTest</w:t>
-      </w:r>
-      <w:proofErr w:type="spellEnd"/>
+        <w:t>python -m Crypto.SelfTest</w:t>
+      </w:r>
     </w:p>
     <w:p>
       <w:r>
@@ -839,6 +804,593 @@
         <w:t>.  The self-test is quite long, so you don’t have to let it complete.</w:t>
       </w:r>
     </w:p>
+    <w:p>
+      <w:pPr>
+        <w:pStyle w:val="Heading1"/>
+      </w:pPr>
+      <w:r>
+        <w:t>Problem Installing Pycryptodome on Windows 10</w:t>
+      </w:r>
+    </w:p>
+    <w:p>
+      <w:r>
+        <w:t>The Pycryptodome package uses C++ to do the heavy lifting in some of its modules.  As a result, installation of Pycryptodome requires a C++ compiler.  In the past there were several small C++ compilers issued by Microsoft that worked.  Microsoft has moved them all into Build Tools for Visual Studio 2019.  That’s fine, but the new build tools downloaded 1.2 GB and increased the size of my Windows 10 image by 5 GB.  If you do not have enough disk space for this, use Linux since the compiler in Linux takes little space.</w:t>
+      </w:r>
+    </w:p>
+    <w:p>
+      <w:pPr>
+        <w:pStyle w:val="Heading2"/>
+      </w:pPr>
+      <w:r>
+        <w:t>The Error</w:t>
+      </w:r>
+    </w:p>
+    <w:p>
+      <w:r>
+        <w:t>If you try to import the Pycryptodome modules without installing Pycryptodome, you get this error.</w:t>
+      </w:r>
+      <w:r>
+        <w:br/>
+      </w:r>
+      <w:r>
+        <w:rPr>
+          <w:noProof/>
+        </w:rPr>
+        <w:drawing>
+          <wp:inline distT="0" distB="0" distL="0" distR="0" wp14:anchorId="33D58C9D" wp14:editId="22802A12">
+            <wp:extent cx="5324475" cy="1608775"/>
+            <wp:effectExtent l="0" t="0" r="0" b="0"/>
+            <wp:docPr id="7" name="Picture 7"/>
+            <wp:cNvGraphicFramePr>
+              <a:graphicFrameLocks xmlns:a="http://schemas.openxmlformats.org/drawingml/2006/main" noChangeAspect="1"/>
+            </wp:cNvGraphicFramePr>
+            <a:graphic xmlns:a="http://schemas.openxmlformats.org/drawingml/2006/main">
+              <a:graphicData uri="http://schemas.openxmlformats.org/drawingml/2006/picture">
+                <pic:pic xmlns:pic="http://schemas.openxmlformats.org/drawingml/2006/picture">
+                  <pic:nvPicPr>
+                    <pic:cNvPr id="1" name=""/>
+                    <pic:cNvPicPr/>
+                  </pic:nvPicPr>
+                  <pic:blipFill>
+                    <a:blip r:embed="rId12"/>
+                    <a:stretch>
+                      <a:fillRect/>
+                    </a:stretch>
+                  </pic:blipFill>
+                  <pic:spPr>
+                    <a:xfrm>
+                      <a:off x="0" y="0"/>
+                      <a:ext cx="5352391" cy="1617210"/>
+                    </a:xfrm>
+                    <a:prstGeom prst="rect">
+                      <a:avLst/>
+                    </a:prstGeom>
+                  </pic:spPr>
+                </pic:pic>
+              </a:graphicData>
+            </a:graphic>
+          </wp:inline>
+        </w:drawing>
+      </w:r>
+    </w:p>
+    <w:p>
+      <w:r>
+        <w:t>No problem, just install Pycryptodome.</w:t>
+      </w:r>
+      <w:r>
+        <w:br/>
+      </w:r>
+      <w:r>
+        <w:rPr>
+          <w:noProof/>
+        </w:rPr>
+        <w:drawing>
+          <wp:inline distT="0" distB="0" distL="0" distR="0" wp14:anchorId="29DAAF82" wp14:editId="458BE631">
+            <wp:extent cx="4943475" cy="997368"/>
+            <wp:effectExtent l="0" t="0" r="0" b="0"/>
+            <wp:docPr id="8" name="Picture 8"/>
+            <wp:cNvGraphicFramePr>
+              <a:graphicFrameLocks xmlns:a="http://schemas.openxmlformats.org/drawingml/2006/main" noChangeAspect="1"/>
+            </wp:cNvGraphicFramePr>
+            <a:graphic xmlns:a="http://schemas.openxmlformats.org/drawingml/2006/main">
+              <a:graphicData uri="http://schemas.openxmlformats.org/drawingml/2006/picture">
+                <pic:pic xmlns:pic="http://schemas.openxmlformats.org/drawingml/2006/picture">
+                  <pic:nvPicPr>
+                    <pic:cNvPr id="1" name=""/>
+                    <pic:cNvPicPr/>
+                  </pic:nvPicPr>
+                  <pic:blipFill>
+                    <a:blip r:embed="rId13"/>
+                    <a:stretch>
+                      <a:fillRect/>
+                    </a:stretch>
+                  </pic:blipFill>
+                  <pic:spPr>
+                    <a:xfrm>
+                      <a:off x="0" y="0"/>
+                      <a:ext cx="4970569" cy="1002834"/>
+                    </a:xfrm>
+                    <a:prstGeom prst="rect">
+                      <a:avLst/>
+                    </a:prstGeom>
+                  </pic:spPr>
+                </pic:pic>
+              </a:graphicData>
+            </a:graphic>
+          </wp:inline>
+        </w:drawing>
+      </w:r>
+    </w:p>
+    <w:p>
+      <w:r>
+        <w:t>The result is a lot of nasty error messages.</w:t>
+      </w:r>
+      <w:r>
+        <w:br/>
+      </w:r>
+      <w:r>
+        <w:rPr>
+          <w:noProof/>
+        </w:rPr>
+        <w:drawing>
+          <wp:inline distT="0" distB="0" distL="0" distR="0" wp14:anchorId="230AC915" wp14:editId="6FD0F7F4">
+            <wp:extent cx="7338924" cy="1647825"/>
+            <wp:effectExtent l="0" t="0" r="0" b="0"/>
+            <wp:docPr id="10" name="Picture 10"/>
+            <wp:cNvGraphicFramePr>
+              <a:graphicFrameLocks xmlns:a="http://schemas.openxmlformats.org/drawingml/2006/main" noChangeAspect="1"/>
+            </wp:cNvGraphicFramePr>
+            <a:graphic xmlns:a="http://schemas.openxmlformats.org/drawingml/2006/main">
+              <a:graphicData uri="http://schemas.openxmlformats.org/drawingml/2006/picture">
+                <pic:pic xmlns:pic="http://schemas.openxmlformats.org/drawingml/2006/picture">
+                  <pic:nvPicPr>
+                    <pic:cNvPr id="1" name=""/>
+                    <pic:cNvPicPr/>
+                  </pic:nvPicPr>
+                  <pic:blipFill>
+                    <a:blip r:embed="rId14"/>
+                    <a:stretch>
+                      <a:fillRect/>
+                    </a:stretch>
+                  </pic:blipFill>
+                  <pic:spPr>
+                    <a:xfrm>
+                      <a:off x="0" y="0"/>
+                      <a:ext cx="7344661" cy="1649113"/>
+                    </a:xfrm>
+                    <a:prstGeom prst="rect">
+                      <a:avLst/>
+                    </a:prstGeom>
+                  </pic:spPr>
+                </pic:pic>
+              </a:graphicData>
+            </a:graphic>
+          </wp:inline>
+        </w:drawing>
+      </w:r>
+    </w:p>
+    <w:p>
+      <w:r>
+        <w:t>The key line is:</w:t>
+      </w:r>
+      <w:r>
+        <w:br/>
+      </w:r>
+      <w:r>
+        <w:t xml:space="preserve">Microsoft Visual </w:t>
+      </w:r>
+      <w:r>
+        <w:t>C++</w:t>
+      </w:r>
+      <w:r>
+        <w:t xml:space="preserve"> 14.0 is required. Get it with "Build Tools for Visual Studio": </w:t>
+      </w:r>
+      <w:hyperlink r:id="rId15" w:history="1">
+        <w:r>
+          <w:rPr>
+            <w:rStyle w:val="Hyperlink"/>
+          </w:rPr>
+          <w:t>https://visualstudio.microsoft.com/downloads/</w:t>
+        </w:r>
+      </w:hyperlink>
+    </w:p>
+    <w:p>
+      <w:r>
+        <w:t xml:space="preserve">We need to install the </w:t>
+      </w:r>
+      <w:r>
+        <w:t>"Build Tools for Visual Studio</w:t>
+      </w:r>
+      <w:r>
+        <w:t>.</w:t>
+      </w:r>
+      <w:r>
+        <w:t>"</w:t>
+      </w:r>
+    </w:p>
+    <w:p>
+      <w:pPr>
+        <w:pStyle w:val="Heading2"/>
+      </w:pPr>
+      <w:r>
+        <w:t>Download and Install the Build Tools</w:t>
+      </w:r>
+    </w:p>
+    <w:p>
+      <w:r>
+        <w:t>This link takes you to the Build Tools.</w:t>
+      </w:r>
+      <w:r>
+        <w:br/>
+      </w:r>
+      <w:hyperlink r:id="rId16" w:anchor="build-tools-for-visual-studio-2019" w:history="1">
+        <w:r>
+          <w:rPr>
+            <w:rStyle w:val="Hyperlink"/>
+          </w:rPr>
+          <w:t>https://visualstudio.microsoft.com/downloads/#build-tools-for-visual-studio-2019</w:t>
+        </w:r>
+      </w:hyperlink>
+    </w:p>
+    <w:p>
+      <w:r>
+        <w:rPr>
+          <w:noProof/>
+        </w:rPr>
+        <w:drawing>
+          <wp:inline distT="0" distB="0" distL="0" distR="0" wp14:anchorId="3EC536DD" wp14:editId="2ED6936E">
+            <wp:extent cx="5351843" cy="3438525"/>
+            <wp:effectExtent l="0" t="0" r="1270" b="0"/>
+            <wp:docPr id="9" name="Picture 9"/>
+            <wp:cNvGraphicFramePr>
+              <a:graphicFrameLocks xmlns:a="http://schemas.openxmlformats.org/drawingml/2006/main" noChangeAspect="1"/>
+            </wp:cNvGraphicFramePr>
+            <a:graphic xmlns:a="http://schemas.openxmlformats.org/drawingml/2006/main">
+              <a:graphicData uri="http://schemas.openxmlformats.org/drawingml/2006/picture">
+                <pic:pic xmlns:pic="http://schemas.openxmlformats.org/drawingml/2006/picture">
+                  <pic:nvPicPr>
+                    <pic:cNvPr id="1" name=""/>
+                    <pic:cNvPicPr/>
+                  </pic:nvPicPr>
+                  <pic:blipFill>
+                    <a:blip r:embed="rId17"/>
+                    <a:stretch>
+                      <a:fillRect/>
+                    </a:stretch>
+                  </pic:blipFill>
+                  <pic:spPr>
+                    <a:xfrm>
+                      <a:off x="0" y="0"/>
+                      <a:ext cx="5357340" cy="3442057"/>
+                    </a:xfrm>
+                    <a:prstGeom prst="rect">
+                      <a:avLst/>
+                    </a:prstGeom>
+                  </pic:spPr>
+                </pic:pic>
+              </a:graphicData>
+            </a:graphic>
+          </wp:inline>
+        </w:drawing>
+      </w:r>
+    </w:p>
+    <w:p>
+      <w:r>
+        <w:t>You should find a file like this in your Downloads folder.</w:t>
+      </w:r>
+      <w:r>
+        <w:br/>
+      </w:r>
+      <w:r>
+        <w:rPr>
+          <w:noProof/>
+        </w:rPr>
+        <w:drawing>
+          <wp:inline distT="0" distB="0" distL="0" distR="0" wp14:anchorId="78E29FF3" wp14:editId="291F27F0">
+            <wp:extent cx="5505450" cy="2559812"/>
+            <wp:effectExtent l="0" t="0" r="0" b="0"/>
+            <wp:docPr id="14" name="Picture 14"/>
+            <wp:cNvGraphicFramePr>
+              <a:graphicFrameLocks xmlns:a="http://schemas.openxmlformats.org/drawingml/2006/main" noChangeAspect="1"/>
+            </wp:cNvGraphicFramePr>
+            <a:graphic xmlns:a="http://schemas.openxmlformats.org/drawingml/2006/main">
+              <a:graphicData uri="http://schemas.openxmlformats.org/drawingml/2006/picture">
+                <pic:pic xmlns:pic="http://schemas.openxmlformats.org/drawingml/2006/picture">
+                  <pic:nvPicPr>
+                    <pic:cNvPr id="1" name=""/>
+                    <pic:cNvPicPr/>
+                  </pic:nvPicPr>
+                  <pic:blipFill>
+                    <a:blip r:embed="rId18"/>
+                    <a:stretch>
+                      <a:fillRect/>
+                    </a:stretch>
+                  </pic:blipFill>
+                  <pic:spPr>
+                    <a:xfrm>
+                      <a:off x="0" y="0"/>
+                      <a:ext cx="5516383" cy="2564895"/>
+                    </a:xfrm>
+                    <a:prstGeom prst="rect">
+                      <a:avLst/>
+                    </a:prstGeom>
+                  </pic:spPr>
+                </pic:pic>
+              </a:graphicData>
+            </a:graphic>
+          </wp:inline>
+        </w:drawing>
+      </w:r>
+    </w:p>
+    <w:p>
+      <w:r>
+        <w:t>When you execute it, it begins to download and install part of the Community version of Visual Studio.</w:t>
+      </w:r>
+      <w:r>
+        <w:br/>
+      </w:r>
+      <w:r>
+        <w:rPr>
+          <w:noProof/>
+        </w:rPr>
+        <w:drawing>
+          <wp:inline distT="0" distB="0" distL="0" distR="0" wp14:anchorId="2B4BE301" wp14:editId="1950556A">
+            <wp:extent cx="3419475" cy="2025852"/>
+            <wp:effectExtent l="0" t="0" r="0" b="0"/>
+            <wp:docPr id="15" name="Picture 15"/>
+            <wp:cNvGraphicFramePr>
+              <a:graphicFrameLocks xmlns:a="http://schemas.openxmlformats.org/drawingml/2006/main" noChangeAspect="1"/>
+            </wp:cNvGraphicFramePr>
+            <a:graphic xmlns:a="http://schemas.openxmlformats.org/drawingml/2006/main">
+              <a:graphicData uri="http://schemas.openxmlformats.org/drawingml/2006/picture">
+                <pic:pic xmlns:pic="http://schemas.openxmlformats.org/drawingml/2006/picture">
+                  <pic:nvPicPr>
+                    <pic:cNvPr id="1" name=""/>
+                    <pic:cNvPicPr/>
+                  </pic:nvPicPr>
+                  <pic:blipFill>
+                    <a:blip r:embed="rId19"/>
+                    <a:stretch>
+                      <a:fillRect/>
+                    </a:stretch>
+                  </pic:blipFill>
+                  <pic:spPr>
+                    <a:xfrm>
+                      <a:off x="0" y="0"/>
+                      <a:ext cx="3430448" cy="2032353"/>
+                    </a:xfrm>
+                    <a:prstGeom prst="rect">
+                      <a:avLst/>
+                    </a:prstGeom>
+                  </pic:spPr>
+                </pic:pic>
+              </a:graphicData>
+            </a:graphic>
+          </wp:inline>
+        </w:drawing>
+      </w:r>
+    </w:p>
+    <w:p>
+      <w:r>
+        <w:t>Eventually you get this window.  We need the C++ build tools.  I was able to deselect the C++ AddressSanitizer (Experimental) without problems.  When I deselected all of the optional components, Pycryptodome would not install.</w:t>
+      </w:r>
+    </w:p>
+    <w:p>
+      <w:r>
+        <w:rPr>
+          <w:noProof/>
+        </w:rPr>
+        <w:drawing>
+          <wp:inline distT="0" distB="0" distL="0" distR="0" wp14:anchorId="39E971E4" wp14:editId="4BC2FC03">
+            <wp:extent cx="6400800" cy="3999697"/>
+            <wp:effectExtent l="0" t="0" r="0" b="1270"/>
+            <wp:docPr id="11" name="Picture 11"/>
+            <wp:cNvGraphicFramePr>
+              <a:graphicFrameLocks xmlns:a="http://schemas.openxmlformats.org/drawingml/2006/main" noChangeAspect="1"/>
+            </wp:cNvGraphicFramePr>
+            <a:graphic xmlns:a="http://schemas.openxmlformats.org/drawingml/2006/main">
+              <a:graphicData uri="http://schemas.openxmlformats.org/drawingml/2006/picture">
+                <pic:pic xmlns:pic="http://schemas.openxmlformats.org/drawingml/2006/picture">
+                  <pic:nvPicPr>
+                    <pic:cNvPr id="1" name=""/>
+                    <pic:cNvPicPr/>
+                  </pic:nvPicPr>
+                  <pic:blipFill>
+                    <a:blip r:embed="rId20"/>
+                    <a:stretch>
+                      <a:fillRect/>
+                    </a:stretch>
+                  </pic:blipFill>
+                  <pic:spPr>
+                    <a:xfrm>
+                      <a:off x="0" y="0"/>
+                      <a:ext cx="6421874" cy="4012866"/>
+                    </a:xfrm>
+                    <a:prstGeom prst="rect">
+                      <a:avLst/>
+                    </a:prstGeom>
+                  </pic:spPr>
+                </pic:pic>
+              </a:graphicData>
+            </a:graphic>
+          </wp:inline>
+        </w:drawing>
+      </w:r>
+    </w:p>
+    <w:p>
+      <w:r>
+        <w:t>After downloading 1.2 GB and installing many packages, the installation completed.</w:t>
+      </w:r>
+      <w:r>
+        <w:br/>
+      </w:r>
+      <w:r>
+        <w:rPr>
+          <w:noProof/>
+        </w:rPr>
+        <w:drawing>
+          <wp:inline distT="0" distB="0" distL="0" distR="0" wp14:anchorId="124AE42C" wp14:editId="5E2020BB">
+            <wp:extent cx="4629150" cy="2058821"/>
+            <wp:effectExtent l="0" t="0" r="0" b="0"/>
+            <wp:docPr id="16" name="Picture 16"/>
+            <wp:cNvGraphicFramePr>
+              <a:graphicFrameLocks xmlns:a="http://schemas.openxmlformats.org/drawingml/2006/main" noChangeAspect="1"/>
+            </wp:cNvGraphicFramePr>
+            <a:graphic xmlns:a="http://schemas.openxmlformats.org/drawingml/2006/main">
+              <a:graphicData uri="http://schemas.openxmlformats.org/drawingml/2006/picture">
+                <pic:pic xmlns:pic="http://schemas.openxmlformats.org/drawingml/2006/picture">
+                  <pic:nvPicPr>
+                    <pic:cNvPr id="1" name=""/>
+                    <pic:cNvPicPr/>
+                  </pic:nvPicPr>
+                  <pic:blipFill>
+                    <a:blip r:embed="rId21"/>
+                    <a:stretch>
+                      <a:fillRect/>
+                    </a:stretch>
+                  </pic:blipFill>
+                  <pic:spPr>
+                    <a:xfrm>
+                      <a:off x="0" y="0"/>
+                      <a:ext cx="4654173" cy="2069950"/>
+                    </a:xfrm>
+                    <a:prstGeom prst="rect">
+                      <a:avLst/>
+                    </a:prstGeom>
+                  </pic:spPr>
+                </pic:pic>
+              </a:graphicData>
+            </a:graphic>
+          </wp:inline>
+        </w:drawing>
+      </w:r>
+    </w:p>
+    <w:p>
+      <w:pPr>
+        <w:pStyle w:val="Heading2"/>
+      </w:pPr>
+      <w:r>
+        <w:t>Install Pycryptodome</w:t>
+      </w:r>
+    </w:p>
+    <w:p>
+      <w:r>
+        <w:t xml:space="preserve">Execute </w:t>
+      </w:r>
+      <w:r>
+        <w:rPr>
+          <w:rFonts w:ascii="Courier New" w:hAnsi="Courier New" w:cs="Courier New"/>
+        </w:rPr>
+        <w:t>pip install pycryptodome</w:t>
+      </w:r>
+      <w:r>
+        <w:t xml:space="preserve"> from an elevated command prompt (run as administrator).</w:t>
+      </w:r>
+      <w:r>
+        <w:br/>
+      </w:r>
+      <w:r>
+        <w:rPr>
+          <w:noProof/>
+        </w:rPr>
+        <w:drawing>
+          <wp:inline distT="0" distB="0" distL="0" distR="0" wp14:anchorId="1194A158" wp14:editId="0DFE66AB">
+            <wp:extent cx="5572125" cy="2221469"/>
+            <wp:effectExtent l="0" t="0" r="0" b="7620"/>
+            <wp:docPr id="12" name="Picture 12"/>
+            <wp:cNvGraphicFramePr>
+              <a:graphicFrameLocks xmlns:a="http://schemas.openxmlformats.org/drawingml/2006/main" noChangeAspect="1"/>
+            </wp:cNvGraphicFramePr>
+            <a:graphic xmlns:a="http://schemas.openxmlformats.org/drawingml/2006/main">
+              <a:graphicData uri="http://schemas.openxmlformats.org/drawingml/2006/picture">
+                <pic:pic xmlns:pic="http://schemas.openxmlformats.org/drawingml/2006/picture">
+                  <pic:nvPicPr>
+                    <pic:cNvPr id="1" name=""/>
+                    <pic:cNvPicPr/>
+                  </pic:nvPicPr>
+                  <pic:blipFill>
+                    <a:blip r:embed="rId22"/>
+                    <a:stretch>
+                      <a:fillRect/>
+                    </a:stretch>
+                  </pic:blipFill>
+                  <pic:spPr>
+                    <a:xfrm>
+                      <a:off x="0" y="0"/>
+                      <a:ext cx="5590239" cy="2228691"/>
+                    </a:xfrm>
+                    <a:prstGeom prst="rect">
+                      <a:avLst/>
+                    </a:prstGeom>
+                  </pic:spPr>
+                </pic:pic>
+              </a:graphicData>
+            </a:graphic>
+          </wp:inline>
+        </w:drawing>
+      </w:r>
+    </w:p>
+    <w:p>
+      <w:r>
+        <w:t>Success!</w:t>
+      </w:r>
+    </w:p>
+    <w:p>
+      <w:pPr>
+        <w:pStyle w:val="Heading2"/>
+      </w:pPr>
+      <w:r>
+        <w:t>Use Pycryptodome in Python</w:t>
+      </w:r>
+    </w:p>
+    <w:p>
+      <w:r>
+        <w:rPr>
+          <w:noProof/>
+        </w:rPr>
+        <w:drawing>
+          <wp:inline distT="0" distB="0" distL="0" distR="0" wp14:anchorId="73B55C59" wp14:editId="0FA4C54F">
+            <wp:extent cx="6143625" cy="2371725"/>
+            <wp:effectExtent l="0" t="0" r="9525" b="9525"/>
+            <wp:docPr id="13" name="Picture 13"/>
+            <wp:cNvGraphicFramePr>
+              <a:graphicFrameLocks xmlns:a="http://schemas.openxmlformats.org/drawingml/2006/main" noChangeAspect="1"/>
+            </wp:cNvGraphicFramePr>
+            <a:graphic xmlns:a="http://schemas.openxmlformats.org/drawingml/2006/main">
+              <a:graphicData uri="http://schemas.openxmlformats.org/drawingml/2006/picture">
+                <pic:pic xmlns:pic="http://schemas.openxmlformats.org/drawingml/2006/picture">
+                  <pic:nvPicPr>
+                    <pic:cNvPr id="1" name=""/>
+                    <pic:cNvPicPr/>
+                  </pic:nvPicPr>
+                  <pic:blipFill>
+                    <a:blip r:embed="rId23"/>
+                    <a:stretch>
+                      <a:fillRect/>
+                    </a:stretch>
+                  </pic:blipFill>
+                  <pic:spPr>
+                    <a:xfrm>
+                      <a:off x="0" y="0"/>
+                      <a:ext cx="6143625" cy="2371725"/>
+                    </a:xfrm>
+                    <a:prstGeom prst="rect">
+                      <a:avLst/>
+                    </a:prstGeom>
+                  </pic:spPr>
+                </pic:pic>
+              </a:graphicData>
+            </a:graphic>
+          </wp:inline>
+        </w:drawing>
+      </w:r>
+    </w:p>
+    <w:p>
+      <w:r>
+        <w:t>It works!</w:t>
+      </w:r>
+    </w:p>
+    <w:p/>
     <w:sectPr>
       <w:pgSz w:w="12240" w:h="15840"/>
       <w:pgMar w:top="1440" w:right="1440" w:bottom="1440" w:left="1440" w:header="720" w:footer="720" w:gutter="0"/>
